--- a/4/docs/Звіт.docx
+++ b/4/docs/Звіт.docx
@@ -1145,7 +1145,6 @@
             <w:pPr>
               <w:keepNext w:val="0"/>
               <w:keepLines w:val="0"/>
-              <w:pageBreakBefore w:val="0"/>
               <w:widowControl w:val="0"/>
               <w:pBdr>
                 <w:top w:space="0" w:sz="0" w:val="nil"/>
@@ -1180,7 +1179,6 @@
             <w:pPr>
               <w:keepNext w:val="0"/>
               <w:keepLines w:val="0"/>
-              <w:pageBreakBefore w:val="0"/>
               <w:widowControl w:val="0"/>
               <w:pBdr>
                 <w:top w:space="0" w:sz="0" w:val="nil"/>
@@ -1225,7 +1223,6 @@
             <w:pPr>
               <w:keepNext w:val="0"/>
               <w:keepLines w:val="0"/>
-              <w:pageBreakBefore w:val="0"/>
               <w:widowControl w:val="0"/>
               <w:pBdr>
                 <w:top w:space="0" w:sz="0" w:val="nil"/>
@@ -1272,7 +1269,6 @@
             <w:pPr>
               <w:keepNext w:val="0"/>
               <w:keepLines w:val="0"/>
-              <w:pageBreakBefore w:val="0"/>
               <w:widowControl w:val="0"/>
               <w:pBdr>
                 <w:top w:space="0" w:sz="0" w:val="nil"/>
@@ -1325,7 +1321,6 @@
             <w:pPr>
               <w:keepNext w:val="0"/>
               <w:keepLines w:val="0"/>
-              <w:pageBreakBefore w:val="0"/>
               <w:widowControl w:val="0"/>
               <w:pBdr>
                 <w:top w:space="0" w:sz="0" w:val="nil"/>
@@ -1370,7 +1365,6 @@
             <w:pPr>
               <w:keepNext w:val="0"/>
               <w:keepLines w:val="0"/>
-              <w:pageBreakBefore w:val="0"/>
               <w:widowControl w:val="0"/>
               <w:pBdr>
                 <w:top w:space="0" w:sz="0" w:val="nil"/>
@@ -1415,7 +1409,6 @@
             <w:pPr>
               <w:keepNext w:val="0"/>
               <w:keepLines w:val="0"/>
-              <w:pageBreakBefore w:val="0"/>
               <w:widowControl w:val="0"/>
               <w:pBdr>
                 <w:top w:space="0" w:sz="0" w:val="nil"/>
@@ -2109,14 +2102,14 @@
         </w:rPr>
         <w:drawing>
           <wp:inline distB="114300" distT="114300" distL="114300" distR="114300">
-            <wp:extent cx="1395433" cy="8516952"/>
+            <wp:extent cx="1521630" cy="8571548"/>
             <wp:effectExtent b="0" l="0" r="0" t="0"/>
-            <wp:docPr id="3" name="image2.png"/>
+            <wp:docPr id="1" name="image1.png"/>
             <a:graphic>
               <a:graphicData uri="http://schemas.openxmlformats.org/drawingml/2006/picture">
                 <pic:pic>
                   <pic:nvPicPr>
-                    <pic:cNvPr id="0" name="image2.png"/>
+                    <pic:cNvPr id="0" name="image1.png"/>
                     <pic:cNvPicPr preferRelativeResize="0"/>
                   </pic:nvPicPr>
                   <pic:blipFill>
@@ -2129,7 +2122,7 @@
                   <pic:spPr>
                     <a:xfrm>
                       <a:off x="0" y="0"/>
-                      <a:ext cx="1395433" cy="8516952"/>
+                      <a:ext cx="1521630" cy="8571548"/>
                     </a:xfrm>
                     <a:prstGeom prst="rect"/>
                     <a:ln/>
@@ -2179,7 +2172,6 @@
           <w:rFonts w:ascii="Times New Roman" w:cs="Times New Roman" w:eastAsia="Times New Roman" w:hAnsi="Times New Roman"/>
           <w:sz w:val="24"/>
           <w:szCs w:val="24"/>
-          <w:u w:val="none"/>
         </w:rPr>
       </w:pPr>
       <w:r>
@@ -2205,7 +2197,6 @@
           <w:rFonts w:ascii="Times New Roman" w:cs="Times New Roman" w:eastAsia="Times New Roman" w:hAnsi="Times New Roman"/>
           <w:sz w:val="24"/>
           <w:szCs w:val="24"/>
-          <w:u w:val="none"/>
         </w:rPr>
       </w:pPr>
       <w:r>
@@ -2231,7 +2222,6 @@
           <w:rFonts w:ascii="Times New Roman" w:cs="Times New Roman" w:eastAsia="Times New Roman" w:hAnsi="Times New Roman"/>
           <w:sz w:val="24"/>
           <w:szCs w:val="24"/>
-          <w:u w:val="none"/>
         </w:rPr>
       </w:pPr>
       <w:r>
@@ -2257,7 +2247,6 @@
           <w:rFonts w:ascii="Times New Roman" w:cs="Times New Roman" w:eastAsia="Times New Roman" w:hAnsi="Times New Roman"/>
           <w:sz w:val="24"/>
           <w:szCs w:val="24"/>
-          <w:u w:val="none"/>
         </w:rPr>
       </w:pPr>
       <w:r>
@@ -2283,7 +2272,6 @@
           <w:rFonts w:ascii="Times New Roman" w:cs="Times New Roman" w:eastAsia="Times New Roman" w:hAnsi="Times New Roman"/>
           <w:sz w:val="24"/>
           <w:szCs w:val="24"/>
-          <w:u w:val="none"/>
         </w:rPr>
       </w:pPr>
       <w:r>
@@ -2309,7 +2297,6 @@
           <w:rFonts w:ascii="Times New Roman" w:cs="Times New Roman" w:eastAsia="Times New Roman" w:hAnsi="Times New Roman"/>
           <w:sz w:val="24"/>
           <w:szCs w:val="24"/>
-          <w:u w:val="none"/>
         </w:rPr>
       </w:pPr>
       <w:r>
@@ -2335,7 +2322,6 @@
           <w:rFonts w:ascii="Times New Roman" w:cs="Times New Roman" w:eastAsia="Times New Roman" w:hAnsi="Times New Roman"/>
           <w:sz w:val="24"/>
           <w:szCs w:val="24"/>
-          <w:u w:val="none"/>
         </w:rPr>
       </w:pPr>
       <w:r>
@@ -2392,12 +2378,12 @@
           <wp:inline distB="114300" distT="114300" distL="114300" distR="114300">
             <wp:extent cx="2001898" cy="1741651"/>
             <wp:effectExtent b="0" l="0" r="0" t="0"/>
-            <wp:docPr id="1" name="image1.png"/>
+            <wp:docPr id="3" name="image2.png"/>
             <a:graphic>
               <a:graphicData uri="http://schemas.openxmlformats.org/drawingml/2006/picture">
                 <pic:pic>
                   <pic:nvPicPr>
-                    <pic:cNvPr id="0" name="image1.png"/>
+                    <pic:cNvPr id="0" name="image2.png"/>
                     <pic:cNvPicPr preferRelativeResize="0"/>
                   </pic:nvPicPr>
                   <pic:blipFill>
@@ -5116,7 +5102,7 @@
     <w:p>
       <w:pPr>
         <w:spacing w:after="200" w:before="200" w:line="240" w:lineRule="auto"/>
-        <w:ind w:firstLine="720"/>
+        <w:ind w:left="0" w:firstLine="0"/>
         <w:jc w:val="both"/>
         <w:rPr>
           <w:rFonts w:ascii="Times New Roman" w:cs="Times New Roman" w:eastAsia="Times New Roman" w:hAnsi="Times New Roman"/>
